--- a/Labs/lab6/ORM Lab 2 STI (inverted class) - KK + MJS.docx
+++ b/Labs/lab6/ORM Lab 2 STI (inverted class) - KK + MJS.docx
@@ -1,6 +1,6 @@
 
 <file path=word/document.xml><?xml version="1.0" encoding="utf-8"?>
-<w:document xmlns:wpc="http://schemas.microsoft.com/office/word/2010/wordprocessingCanvas" xmlns:mo="http://schemas.microsoft.com/office/mac/office/2008/main" xmlns:mc="http://schemas.openxmlformats.org/markup-compatibility/2006" xmlns:mv="urn:schemas-microsoft-com:mac:vml" xmlns:o="urn:schemas-microsoft-com:office:office" xmlns:r="http://schemas.openxmlformats.org/officeDocument/2006/relationships" xmlns:m="http://schemas.openxmlformats.org/officeDocument/2006/math" xmlns:v="urn:schemas-microsoft-com:vml" xmlns:wp14="http://schemas.microsoft.com/office/word/2010/wordprocessingDrawing" xmlns:wp="http://schemas.openxmlformats.org/drawingml/2006/wordprocessingDrawing" xmlns:w10="urn:schemas-microsoft-com:office:word" xmlns:w="http://schemas.openxmlformats.org/wordprocessingml/2006/main" xmlns:w14="http://schemas.microsoft.com/office/word/2010/wordml" xmlns:w15="http://schemas.microsoft.com/office/word/2012/wordml" xmlns:wpg="http://schemas.microsoft.com/office/word/2010/wordprocessingGroup" xmlns:wpi="http://schemas.microsoft.com/office/word/2010/wordprocessingInk" xmlns:wne="http://schemas.microsoft.com/office/word/2006/wordml" xmlns:wps="http://schemas.microsoft.com/office/word/2010/wordprocessingShape" mc:Ignorable="w14 w15 wp14">
+<w:document xmlns:wpc="http://schemas.microsoft.com/office/word/2010/wordprocessingCanvas" xmlns:mc="http://schemas.openxmlformats.org/markup-compatibility/2006" xmlns:o="urn:schemas-microsoft-com:office:office" xmlns:r="http://schemas.openxmlformats.org/officeDocument/2006/relationships" xmlns:m="http://schemas.openxmlformats.org/officeDocument/2006/math" xmlns:v="urn:schemas-microsoft-com:vml" xmlns:wp14="http://schemas.microsoft.com/office/word/2010/wordprocessingDrawing" xmlns:wp="http://schemas.openxmlformats.org/drawingml/2006/wordprocessingDrawing" xmlns:w10="urn:schemas-microsoft-com:office:word" xmlns:w="http://schemas.openxmlformats.org/wordprocessingml/2006/main" xmlns:w14="http://schemas.microsoft.com/office/word/2010/wordml" xmlns:w15="http://schemas.microsoft.com/office/word/2012/wordml" xmlns:wpg="http://schemas.microsoft.com/office/word/2010/wordprocessingGroup" xmlns:wpi="http://schemas.microsoft.com/office/word/2010/wordprocessingInk" xmlns:wne="http://schemas.microsoft.com/office/word/2006/wordml" xmlns:wps="http://schemas.microsoft.com/office/word/2010/wordprocessingShape" mc:Ignorable="w14 w15 wp14">
   <w:body>
     <w:p>
       <w:pPr>
@@ -237,8 +237,6 @@
           <w:b/>
         </w:rPr>
       </w:pPr>
-      <w:bookmarkStart w:id="0" w:name="_GoBack"/>
-      <w:bookmarkEnd w:id="0"/>
     </w:p>
     <w:p>
       <w:pPr>
@@ -406,14 +404,20 @@
         <w:t xml:space="preserve">’ and then ‘rake </w:t>
       </w:r>
       <w:proofErr w:type="spellStart"/>
+      <w:r>
+        <w:t>db</w:t>
+      </w:r>
       <w:proofErr w:type="gramStart"/>
       <w:r>
-        <w:t>db:migrate</w:t>
+        <w:t>:migrate</w:t>
       </w:r>
       <w:proofErr w:type="spellEnd"/>
+      <w:r>
+        <w:t>’</w:t>
+      </w:r>
       <w:proofErr w:type="gramEnd"/>
       <w:r>
-        <w:t xml:space="preserve">’ and ‘rake </w:t>
+        <w:t xml:space="preserve"> and ‘rake </w:t>
       </w:r>
       <w:proofErr w:type="spellStart"/>
       <w:r>
@@ -568,7 +572,52 @@
         </w:numPr>
       </w:pPr>
       <w:r>
-        <w:t>List the four models. List the inheritance relationship between the models using the ‘&lt;’ symbol. (e.g., if car inherits from vehicle then vehicle &lt; car)</w:t>
+        <w:t xml:space="preserve">List the four models. List the inheritance relationship between the models using the ‘&lt;’ symbol. (e.g., if car inherits from vehicle then </w:t>
+      </w:r>
+      <w:r>
+        <w:t>car &lt; vehicle</w:t>
+      </w:r>
+      <w:r>
+        <w:t>)</w:t>
+      </w:r>
+    </w:p>
+    <w:p>
+      <w:pPr>
+        <w:pStyle w:val="ListParagraph"/>
+        <w:ind w:left="2295"/>
+        <w:rPr>
+          <w:b/>
+        </w:rPr>
+      </w:pPr>
+      <w:r>
+        <w:rPr>
+          <w:b/>
+        </w:rPr>
+        <w:t>Manager &lt; Employee &lt; Person</w:t>
+      </w:r>
+    </w:p>
+    <w:p>
+      <w:pPr>
+        <w:pStyle w:val="ListParagraph"/>
+        <w:ind w:left="2295"/>
+        <w:rPr>
+          <w:b/>
+        </w:rPr>
+      </w:pPr>
+      <w:r>
+        <w:rPr>
+          <w:b/>
+        </w:rPr>
+        <w:tab/>
+        <w:t xml:space="preserve">         </w:t>
+      </w:r>
+      <w:bookmarkStart w:id="0" w:name="_GoBack"/>
+      <w:bookmarkEnd w:id="0"/>
+      <w:r>
+        <w:rPr>
+          <w:b/>
+        </w:rPr>
+        <w:t>Customer &lt; Person</w:t>
       </w:r>
     </w:p>
     <w:p>
@@ -580,7 +629,33 @@
         </w:numPr>
       </w:pPr>
       <w:r>
-        <w:t xml:space="preserve">How many tables are the models associated with? </w:t>
+        <w:t xml:space="preserve">How many tables </w:t>
+      </w:r>
+      <w:r>
+        <w:t xml:space="preserve">are the models associated </w:t>
+      </w:r>
+      <w:proofErr w:type="gramStart"/>
+      <w:r>
+        <w:t>with</w:t>
+      </w:r>
+      <w:proofErr w:type="gramEnd"/>
+      <w:r>
+        <w:t>?</w:t>
+      </w:r>
+    </w:p>
+    <w:p>
+      <w:pPr>
+        <w:pStyle w:val="ListParagraph"/>
+        <w:ind w:left="2295"/>
+        <w:rPr>
+          <w:b/>
+        </w:rPr>
+      </w:pPr>
+      <w:r>
+        <w:rPr>
+          <w:b/>
+        </w:rPr>
+        <w:t>One table: people</w:t>
       </w:r>
     </w:p>
     <w:p>
@@ -595,12 +670,40 @@
         <w:t>If you were to create a new person (</w:t>
       </w:r>
       <w:proofErr w:type="spellStart"/>
+      <w:proofErr w:type="gramStart"/>
       <w:r>
         <w:t>Person.create</w:t>
       </w:r>
       <w:proofErr w:type="spellEnd"/>
       <w:r>
-        <w:t>(….)). Then how many attributes would the database record have?</w:t>
+        <w:t>(</w:t>
+      </w:r>
+      <w:proofErr w:type="gramEnd"/>
+      <w:r>
+        <w:t>….)). Then how many attributes would the database record have?</w:t>
+      </w:r>
+    </w:p>
+    <w:p>
+      <w:pPr>
+        <w:pStyle w:val="ListParagraph"/>
+        <w:ind w:left="2295"/>
+        <w:rPr>
+          <w:b/>
+        </w:rPr>
+      </w:pPr>
+      <w:proofErr w:type="gramStart"/>
+      <w:r>
+        <w:rPr>
+          <w:b/>
+        </w:rPr>
+        <w:t>3</w:t>
+      </w:r>
+      <w:proofErr w:type="gramEnd"/>
+      <w:r>
+        <w:rPr>
+          <w:b/>
+        </w:rPr>
+        <w:t xml:space="preserve"> attributes: type, name, email</w:t>
       </w:r>
     </w:p>
     <w:p>
@@ -615,12 +718,40 @@
         <w:t>If you were to create a new Customer (</w:t>
       </w:r>
       <w:proofErr w:type="spellStart"/>
+      <w:proofErr w:type="gramStart"/>
       <w:r>
         <w:t>Customer.create</w:t>
       </w:r>
       <w:proofErr w:type="spellEnd"/>
       <w:r>
-        <w:t>(….)). Then how many attributes would the database record have?</w:t>
+        <w:t>(</w:t>
+      </w:r>
+      <w:proofErr w:type="gramEnd"/>
+      <w:r>
+        <w:t>….)). Then how many attributes would the database record have?</w:t>
+      </w:r>
+    </w:p>
+    <w:p>
+      <w:pPr>
+        <w:pStyle w:val="ListParagraph"/>
+        <w:ind w:left="2295"/>
+        <w:rPr>
+          <w:b/>
+        </w:rPr>
+      </w:pPr>
+      <w:proofErr w:type="gramStart"/>
+      <w:r>
+        <w:rPr>
+          <w:b/>
+        </w:rPr>
+        <w:t>4</w:t>
+      </w:r>
+      <w:proofErr w:type="gramEnd"/>
+      <w:r>
+        <w:rPr>
+          <w:b/>
+        </w:rPr>
+        <w:t xml:space="preserve"> attributes: type, name, email, balance</w:t>
       </w:r>
     </w:p>
     <w:p>
@@ -639,6 +770,35 @@
       </w:r>
       <w:r>
         <w:t>?</w:t>
+      </w:r>
+    </w:p>
+    <w:p>
+      <w:pPr>
+        <w:pStyle w:val="ListParagraph"/>
+        <w:ind w:left="2295"/>
+        <w:rPr>
+          <w:b/>
+        </w:rPr>
+      </w:pPr>
+      <w:r>
+        <w:rPr>
+          <w:b/>
+        </w:rPr>
+        <w:t xml:space="preserve">Determines whether it is a person, customer, employee, or manager, which </w:t>
+      </w:r>
+      <w:proofErr w:type="gramStart"/>
+      <w:r>
+        <w:rPr>
+          <w:b/>
+        </w:rPr>
+        <w:t>is used</w:t>
+      </w:r>
+      <w:proofErr w:type="gramEnd"/>
+      <w:r>
+        <w:rPr>
+          <w:b/>
+        </w:rPr>
+        <w:t xml:space="preserve"> to know which fields must be present</w:t>
       </w:r>
     </w:p>
     <w:p>
@@ -765,8 +925,40 @@
       <w:r>
         <w:t xml:space="preserve"> attribute store?</w:t>
       </w:r>
-      <w:r>
-        <w:t xml:space="preserve"> </w:t>
+    </w:p>
+    <w:p>
+      <w:pPr>
+        <w:pStyle w:val="ListParagraph"/>
+        <w:ind w:left="2295"/>
+        <w:rPr>
+          <w:b/>
+        </w:rPr>
+      </w:pPr>
+      <w:r>
+        <w:rPr>
+          <w:b/>
+        </w:rPr>
+        <w:t xml:space="preserve">Two records </w:t>
+      </w:r>
+      <w:proofErr w:type="gramStart"/>
+      <w:r>
+        <w:rPr>
+          <w:b/>
+        </w:rPr>
+        <w:t>are added</w:t>
+      </w:r>
+      <w:proofErr w:type="gramEnd"/>
+      <w:r>
+        <w:rPr>
+          <w:b/>
+        </w:rPr>
+        <w:t>,</w:t>
+      </w:r>
+      <w:r>
+        <w:rPr>
+          <w:b/>
+        </w:rPr>
+        <w:t xml:space="preserve"> one for John Doe and one for Bert Public. Both have a type attribute of “Customer”</w:t>
       </w:r>
     </w:p>
     <w:p>
@@ -813,17 +1005,58 @@
         <w:t xml:space="preserve"> </w:t>
       </w:r>
       <w:proofErr w:type="spellStart"/>
+      <w:r>
+        <w:t>barney.boss</w:t>
+      </w:r>
+      <w:proofErr w:type="spellEnd"/>
+      <w:r>
+        <w:t xml:space="preserve"> assignment working?</w:t>
+      </w:r>
+      <w:r>
+        <w:t xml:space="preserve"> </w:t>
+      </w:r>
+    </w:p>
+    <w:p>
+      <w:pPr>
+        <w:pStyle w:val="ListParagraph"/>
+        <w:ind w:left="2295"/>
+        <w:rPr>
+          <w:b/>
+        </w:rPr>
+      </w:pPr>
+      <w:r>
+        <w:rPr>
+          <w:b/>
+        </w:rPr>
+        <w:t>The “</w:t>
+      </w:r>
+      <w:proofErr w:type="spellStart"/>
+      <w:r>
+        <w:rPr>
+          <w:b/>
+        </w:rPr>
+        <w:t>reports_to</w:t>
+      </w:r>
+      <w:proofErr w:type="spellEnd"/>
+      <w:r>
+        <w:rPr>
+          <w:b/>
+        </w:rPr>
+        <w:t xml:space="preserve">” field for the ‘barney’ record </w:t>
+      </w:r>
       <w:proofErr w:type="gramStart"/>
       <w:r>
-        <w:t>barney.boss</w:t>
-      </w:r>
-      <w:proofErr w:type="spellEnd"/>
+        <w:rPr>
+          <w:b/>
+        </w:rPr>
+        <w:t>is being populated</w:t>
+      </w:r>
       <w:proofErr w:type="gramEnd"/>
       <w:r>
-        <w:t xml:space="preserve"> assignment working?</w:t>
-      </w:r>
-      <w:r>
-        <w:t xml:space="preserve"> </w:t>
+        <w:rPr>
+          <w:b/>
+        </w:rPr>
+        <w:t xml:space="preserve"> with the id for Wilma (his assigned boss).</w:t>
       </w:r>
     </w:p>
     <w:p>
@@ -835,8 +1068,112 @@
         </w:numPr>
       </w:pPr>
       <w:r>
-        <w:t xml:space="preserve">Add a new Employee ‘Betty Rubble’. Wilma is Betty’s manager. Paste code here. </w:t>
-      </w:r>
+        <w:t>Add a new Employee ‘Betty Rubble’. Wilma is Be</w:t>
+      </w:r>
+      <w:r>
+        <w:t>tty’s manager. Paste code here.</w:t>
+      </w:r>
+    </w:p>
+    <w:p>
+      <w:pPr>
+        <w:pStyle w:val="ListParagraph"/>
+        <w:ind w:left="2295"/>
+        <w:rPr>
+          <w:b/>
+        </w:rPr>
+      </w:pPr>
+      <w:r>
+        <w:rPr>
+          <w:b/>
+        </w:rPr>
+        <w:t xml:space="preserve">betty = </w:t>
+      </w:r>
+      <w:proofErr w:type="spellStart"/>
+      <w:r>
+        <w:rPr>
+          <w:b/>
+        </w:rPr>
+        <w:t>Employee.new</w:t>
+      </w:r>
+      <w:proofErr w:type="spellEnd"/>
+      <w:r>
+        <w:rPr>
+          <w:b/>
+        </w:rPr>
+        <w:t>(:name =&gt; “Betty Rubble”, :email =&gt; “betty@here.com”, :</w:t>
+      </w:r>
+      <w:proofErr w:type="spellStart"/>
+      <w:r>
+        <w:rPr>
+          <w:b/>
+        </w:rPr>
+        <w:t>dept</w:t>
+      </w:r>
+      <w:proofErr w:type="spellEnd"/>
+      <w:r>
+        <w:rPr>
+          <w:b/>
+        </w:rPr>
+        <w:t>=&gt;23)</w:t>
+      </w:r>
+    </w:p>
+    <w:p>
+      <w:pPr>
+        <w:pStyle w:val="ListParagraph"/>
+        <w:ind w:left="2295"/>
+        <w:rPr>
+          <w:b/>
+        </w:rPr>
+      </w:pPr>
+      <w:proofErr w:type="spellStart"/>
+      <w:r>
+        <w:rPr>
+          <w:b/>
+        </w:rPr>
+        <w:t>betty.boss</w:t>
+      </w:r>
+      <w:proofErr w:type="spellEnd"/>
+      <w:r>
+        <w:rPr>
+          <w:b/>
+        </w:rPr>
+        <w:t>=</w:t>
+      </w:r>
+      <w:proofErr w:type="spellStart"/>
+      <w:proofErr w:type="gramStart"/>
+      <w:r>
+        <w:rPr>
+          <w:b/>
+        </w:rPr>
+        <w:t>wilma</w:t>
+      </w:r>
+      <w:proofErr w:type="spellEnd"/>
+      <w:proofErr w:type="gramEnd"/>
+    </w:p>
+    <w:p>
+      <w:pPr>
+        <w:pStyle w:val="ListParagraph"/>
+        <w:ind w:left="2295"/>
+        <w:rPr>
+          <w:b/>
+        </w:rPr>
+      </w:pPr>
+      <w:proofErr w:type="spellStart"/>
+      <w:proofErr w:type="gramStart"/>
+      <w:r>
+        <w:rPr>
+          <w:b/>
+        </w:rPr>
+        <w:t>betty.save</w:t>
+      </w:r>
+      <w:proofErr w:type="spellEnd"/>
+      <w:r>
+        <w:rPr>
+          <w:b/>
+        </w:rPr>
+        <w:t>!</w:t>
+      </w:r>
+      <w:proofErr w:type="gramEnd"/>
     </w:p>
     <w:p>
       <w:pPr>
@@ -850,6 +1187,7 @@
         <w:t xml:space="preserve">Assuming you have Bert’s record in a variable called </w:t>
       </w:r>
       <w:proofErr w:type="spellStart"/>
+      <w:proofErr w:type="gramStart"/>
       <w:r>
         <w:rPr>
           <w:i/>
@@ -857,6 +1195,7 @@
         <w:t>bert</w:t>
       </w:r>
       <w:proofErr w:type="spellEnd"/>
+      <w:proofErr w:type="gramEnd"/>
       <w:r>
         <w:rPr>
           <w:i/>
@@ -865,6 +1204,20 @@
       </w:r>
       <w:r>
         <w:t xml:space="preserve"> Would </w:t>
+      </w:r>
+      <w:proofErr w:type="spellStart"/>
+      <w:r>
+        <w:rPr>
+          <w:i/>
+        </w:rPr>
+        <w:t>bert.boss</w:t>
+      </w:r>
+      <w:proofErr w:type="spellEnd"/>
+      <w:r>
+        <w:rPr>
+          <w:i/>
+        </w:rPr>
+        <w:t>=</w:t>
       </w:r>
       <w:proofErr w:type="spellStart"/>
       <w:proofErr w:type="gramStart"/>
@@ -872,7 +1225,7 @@
         <w:rPr>
           <w:i/>
         </w:rPr>
-        <w:t>bert.boss</w:t>
+        <w:t>wilma</w:t>
       </w:r>
       <w:proofErr w:type="spellEnd"/>
       <w:proofErr w:type="gramEnd"/>
@@ -880,14 +1233,17 @@
         <w:rPr>
           <w:i/>
         </w:rPr>
-        <w:t>=</w:t>
+        <w:t xml:space="preserve"> </w:t>
+      </w:r>
+      <w:r>
+        <w:t xml:space="preserve">and a subsequent </w:t>
       </w:r>
       <w:proofErr w:type="spellStart"/>
       <w:r>
         <w:rPr>
           <w:i/>
         </w:rPr>
-        <w:t>wilma</w:t>
+        <w:t>bert.save</w:t>
       </w:r>
       <w:proofErr w:type="spellEnd"/>
       <w:r>
@@ -897,42 +1253,65 @@
         <w:t xml:space="preserve"> </w:t>
       </w:r>
       <w:r>
-        <w:t xml:space="preserve">and a subsequent </w:t>
+        <w:t xml:space="preserve">work? </w:t>
+      </w:r>
+    </w:p>
+    <w:p>
+      <w:pPr>
+        <w:pStyle w:val="ListParagraph"/>
+        <w:ind w:left="2295" w:firstLine="585"/>
+      </w:pPr>
+      <w:r>
+        <w:t xml:space="preserve">Why/Why not? </w:t>
+      </w:r>
+    </w:p>
+    <w:p>
+      <w:pPr>
+        <w:pStyle w:val="ListParagraph"/>
+        <w:ind w:left="2880"/>
+      </w:pPr>
+      <w:r>
+        <w:lastRenderedPageBreak/>
+        <w:t xml:space="preserve">If it does work, where would you write code to enforce that it should </w:t>
+      </w:r>
+      <w:proofErr w:type="gramStart"/>
+      <w:r>
+        <w:t>not.</w:t>
+      </w:r>
+      <w:proofErr w:type="gramEnd"/>
+      <w:r>
+        <w:t xml:space="preserve"> </w:t>
+      </w:r>
+    </w:p>
+    <w:p>
+      <w:pPr>
+        <w:pStyle w:val="ListParagraph"/>
+        <w:ind w:left="2880"/>
+        <w:rPr>
+          <w:b/>
+        </w:rPr>
+      </w:pPr>
+      <w:r>
+        <w:rPr>
+          <w:b/>
+        </w:rPr>
+        <w:t xml:space="preserve">It will not work because </w:t>
       </w:r>
       <w:proofErr w:type="spellStart"/>
-      <w:r>
-        <w:rPr>
-          <w:i/>
-        </w:rPr>
-        <w:t>bert.save</w:t>
+      <w:proofErr w:type="gramStart"/>
+      <w:r>
+        <w:rPr>
+          <w:b/>
+        </w:rPr>
+        <w:t>bert</w:t>
       </w:r>
       <w:proofErr w:type="spellEnd"/>
-      <w:r>
-        <w:rPr>
-          <w:i/>
-        </w:rPr>
-        <w:t xml:space="preserve"> </w:t>
-      </w:r>
-      <w:r>
-        <w:t xml:space="preserve">work? </w:t>
-      </w:r>
-    </w:p>
-    <w:p>
-      <w:pPr>
-        <w:pStyle w:val="ListParagraph"/>
-        <w:ind w:left="2295" w:firstLine="585"/>
-      </w:pPr>
-      <w:r>
-        <w:t xml:space="preserve">Why/Why not? </w:t>
-      </w:r>
-    </w:p>
-    <w:p>
-      <w:pPr>
-        <w:pStyle w:val="ListParagraph"/>
-        <w:ind w:left="2880"/>
-      </w:pPr>
-      <w:r>
-        <w:t xml:space="preserve">If it does work, where would you write code to enforce that it should not. </w:t>
+      <w:proofErr w:type="gramEnd"/>
+      <w:r>
+        <w:rPr>
+          <w:b/>
+        </w:rPr>
+        <w:t xml:space="preserve"> is a customer and customers do not have a manager.</w:t>
       </w:r>
     </w:p>
     <w:p>
@@ -947,6 +1326,7 @@
         <w:t xml:space="preserve">Assuming you have Bert’s record in a variable called </w:t>
       </w:r>
       <w:proofErr w:type="spellStart"/>
+      <w:proofErr w:type="gramStart"/>
       <w:r>
         <w:rPr>
           <w:i/>
@@ -954,6 +1334,7 @@
         <w:t>bert</w:t>
       </w:r>
       <w:proofErr w:type="spellEnd"/>
+      <w:proofErr w:type="gramEnd"/>
       <w:r>
         <w:rPr>
           <w:i/>
@@ -962,60 +1343,114 @@
       </w:r>
       <w:r>
         <w:t xml:space="preserve"> Would </w:t>
+      </w:r>
+      <w:proofErr w:type="spellStart"/>
+      <w:r>
+        <w:rPr>
+          <w:i/>
+        </w:rPr>
+        <w:t>bert.dept</w:t>
+      </w:r>
+      <w:proofErr w:type="spellEnd"/>
+      <w:r>
+        <w:rPr>
+          <w:i/>
+        </w:rPr>
+        <w:t xml:space="preserve">=23 </w:t>
+      </w:r>
+      <w:r>
+        <w:t xml:space="preserve">and a subsequent </w:t>
+      </w:r>
+      <w:proofErr w:type="spellStart"/>
+      <w:r>
+        <w:rPr>
+          <w:i/>
+        </w:rPr>
+        <w:t>bert.save</w:t>
+      </w:r>
+      <w:proofErr w:type="spellEnd"/>
+      <w:r>
+        <w:rPr>
+          <w:i/>
+        </w:rPr>
+        <w:t xml:space="preserve"> </w:t>
+      </w:r>
+      <w:r>
+        <w:t xml:space="preserve">work? </w:t>
+      </w:r>
+    </w:p>
+    <w:p>
+      <w:pPr>
+        <w:pStyle w:val="ListParagraph"/>
+        <w:ind w:left="2295" w:firstLine="585"/>
+      </w:pPr>
+      <w:r>
+        <w:t>Why/Why not?</w:t>
+      </w:r>
+    </w:p>
+    <w:p>
+      <w:pPr>
+        <w:pStyle w:val="ListParagraph"/>
+        <w:ind w:left="2880"/>
+      </w:pPr>
+      <w:r>
+        <w:t xml:space="preserve">If it does work, where would you write code to enforce that it should </w:t>
+      </w:r>
+      <w:proofErr w:type="gramStart"/>
+      <w:r>
+        <w:t>not.</w:t>
+      </w:r>
+      <w:proofErr w:type="gramEnd"/>
+    </w:p>
+    <w:p>
+      <w:pPr>
+        <w:pStyle w:val="ListParagraph"/>
+        <w:ind w:left="2880"/>
+        <w:rPr>
+          <w:b/>
+        </w:rPr>
+      </w:pPr>
+      <w:r>
+        <w:rPr>
+          <w:b/>
+        </w:rPr>
+        <w:t xml:space="preserve">It does work, but should not because </w:t>
       </w:r>
       <w:proofErr w:type="spellStart"/>
       <w:proofErr w:type="gramStart"/>
       <w:r>
         <w:rPr>
-          <w:i/>
-        </w:rPr>
-        <w:t>bert.dept</w:t>
+          <w:b/>
+        </w:rPr>
+        <w:t>bert</w:t>
       </w:r>
       <w:proofErr w:type="spellEnd"/>
       <w:proofErr w:type="gramEnd"/>
       <w:r>
         <w:rPr>
-          <w:i/>
-        </w:rPr>
-        <w:t xml:space="preserve">=23 </w:t>
-      </w:r>
-      <w:r>
-        <w:t xml:space="preserve">and a subsequent </w:t>
-      </w:r>
-      <w:proofErr w:type="spellStart"/>
-      <w:r>
-        <w:rPr>
-          <w:i/>
-        </w:rPr>
-        <w:t>bert.save</w:t>
-      </w:r>
-      <w:proofErr w:type="spellEnd"/>
-      <w:r>
-        <w:rPr>
-          <w:i/>
-        </w:rPr>
-        <w:t xml:space="preserve"> </w:t>
-      </w:r>
-      <w:r>
-        <w:t xml:space="preserve">work? </w:t>
-      </w:r>
-    </w:p>
-    <w:p>
-      <w:pPr>
-        <w:pStyle w:val="ListParagraph"/>
-        <w:ind w:left="2295" w:firstLine="585"/>
-      </w:pPr>
-      <w:r>
-        <w:t>Why/Why not?</w:t>
-      </w:r>
-    </w:p>
-    <w:p>
-      <w:pPr>
-        <w:pStyle w:val="ListParagraph"/>
-        <w:ind w:left="2880"/>
-      </w:pPr>
-      <w:r>
-        <w:t>If it does work, where would you write code to enforce that it should not.</w:t>
+          <w:b/>
+        </w:rPr>
+        <w:t xml:space="preserve"> is a customer and customers do not have a department.</w:t>
+      </w:r>
+      <w:r>
+        <w:rPr>
+          <w:b/>
+        </w:rPr>
+        <w:t xml:space="preserve"> It </w:t>
+      </w:r>
+      <w:proofErr w:type="gramStart"/>
+      <w:r>
+        <w:rPr>
+          <w:b/>
+        </w:rPr>
+        <w:t>should be enforced</w:t>
+      </w:r>
+      <w:proofErr w:type="gramEnd"/>
+      <w:r>
+        <w:rPr>
+          <w:b/>
+        </w:rPr>
+        <w:t xml:space="preserve"> in the model.</w:t>
       </w:r>
     </w:p>
     <w:p>
@@ -1048,7 +1483,7 @@
 </file>
 
 <file path=word/endnotes.xml><?xml version="1.0" encoding="utf-8"?>
-<w:endnotes xmlns:wpc="http://schemas.microsoft.com/office/word/2010/wordprocessingCanvas" xmlns:mo="http://schemas.microsoft.com/office/mac/office/2008/main" xmlns:mc="http://schemas.openxmlformats.org/markup-compatibility/2006" xmlns:mv="urn:schemas-microsoft-com:mac:vml" xmlns:o="urn:schemas-microsoft-com:office:office" xmlns:r="http://schemas.openxmlformats.org/officeDocument/2006/relationships" xmlns:m="http://schemas.openxmlformats.org/officeDocument/2006/math" xmlns:v="urn:schemas-microsoft-com:vml" xmlns:wp14="http://schemas.microsoft.com/office/word/2010/wordprocessingDrawing" xmlns:wp="http://schemas.openxmlformats.org/drawingml/2006/wordprocessingDrawing" xmlns:w10="urn:schemas-microsoft-com:office:word" xmlns:w="http://schemas.openxmlformats.org/wordprocessingml/2006/main" xmlns:w14="http://schemas.microsoft.com/office/word/2010/wordml" xmlns:w15="http://schemas.microsoft.com/office/word/2012/wordml" xmlns:wpg="http://schemas.microsoft.com/office/word/2010/wordprocessingGroup" xmlns:wpi="http://schemas.microsoft.com/office/word/2010/wordprocessingInk" xmlns:wne="http://schemas.microsoft.com/office/word/2006/wordml" xmlns:wps="http://schemas.microsoft.com/office/word/2010/wordprocessingShape" mc:Ignorable="w14 w15 wp14">
+<w:endnotes xmlns:wpc="http://schemas.microsoft.com/office/word/2010/wordprocessingCanvas" xmlns:mc="http://schemas.openxmlformats.org/markup-compatibility/2006" xmlns:o="urn:schemas-microsoft-com:office:office" xmlns:r="http://schemas.openxmlformats.org/officeDocument/2006/relationships" xmlns:m="http://schemas.openxmlformats.org/officeDocument/2006/math" xmlns:v="urn:schemas-microsoft-com:vml" xmlns:wp14="http://schemas.microsoft.com/office/word/2010/wordprocessingDrawing" xmlns:wp="http://schemas.openxmlformats.org/drawingml/2006/wordprocessingDrawing" xmlns:w10="urn:schemas-microsoft-com:office:word" xmlns:w="http://schemas.openxmlformats.org/wordprocessingml/2006/main" xmlns:w14="http://schemas.microsoft.com/office/word/2010/wordml" xmlns:w15="http://schemas.microsoft.com/office/word/2012/wordml" xmlns:wpg="http://schemas.microsoft.com/office/word/2010/wordprocessingGroup" xmlns:wpi="http://schemas.microsoft.com/office/word/2010/wordprocessingInk" xmlns:wne="http://schemas.microsoft.com/office/word/2006/wordml" xmlns:wps="http://schemas.microsoft.com/office/word/2010/wordprocessingShape" mc:Ignorable="w14 w15 wp14">
   <w:endnote w:type="separator" w:id="-1">
     <w:p>
       <w:pPr>
@@ -1073,7 +1508,7 @@
 </file>
 
 <file path=word/footnotes.xml><?xml version="1.0" encoding="utf-8"?>
-<w:footnotes xmlns:wpc="http://schemas.microsoft.com/office/word/2010/wordprocessingCanvas" xmlns:mo="http://schemas.microsoft.com/office/mac/office/2008/main" xmlns:mc="http://schemas.openxmlformats.org/markup-compatibility/2006" xmlns:mv="urn:schemas-microsoft-com:mac:vml" xmlns:o="urn:schemas-microsoft-com:office:office" xmlns:r="http://schemas.openxmlformats.org/officeDocument/2006/relationships" xmlns:m="http://schemas.openxmlformats.org/officeDocument/2006/math" xmlns:v="urn:schemas-microsoft-com:vml" xmlns:wp14="http://schemas.microsoft.com/office/word/2010/wordprocessingDrawing" xmlns:wp="http://schemas.openxmlformats.org/drawingml/2006/wordprocessingDrawing" xmlns:w10="urn:schemas-microsoft-com:office:word" xmlns:w="http://schemas.openxmlformats.org/wordprocessingml/2006/main" xmlns:w14="http://schemas.microsoft.com/office/word/2010/wordml" xmlns:w15="http://schemas.microsoft.com/office/word/2012/wordml" xmlns:wpg="http://schemas.microsoft.com/office/word/2010/wordprocessingGroup" xmlns:wpi="http://schemas.microsoft.com/office/word/2010/wordprocessingInk" xmlns:wne="http://schemas.microsoft.com/office/word/2006/wordml" xmlns:wps="http://schemas.microsoft.com/office/word/2010/wordprocessingShape" mc:Ignorable="w14 w15 wp14">
+<w:footnotes xmlns:wpc="http://schemas.microsoft.com/office/word/2010/wordprocessingCanvas" xmlns:mc="http://schemas.openxmlformats.org/markup-compatibility/2006" xmlns:o="urn:schemas-microsoft-com:office:office" xmlns:r="http://schemas.openxmlformats.org/officeDocument/2006/relationships" xmlns:m="http://schemas.openxmlformats.org/officeDocument/2006/math" xmlns:v="urn:schemas-microsoft-com:vml" xmlns:wp14="http://schemas.microsoft.com/office/word/2010/wordprocessingDrawing" xmlns:wp="http://schemas.openxmlformats.org/drawingml/2006/wordprocessingDrawing" xmlns:w10="urn:schemas-microsoft-com:office:word" xmlns:w="http://schemas.openxmlformats.org/wordprocessingml/2006/main" xmlns:w14="http://schemas.microsoft.com/office/word/2010/wordml" xmlns:w15="http://schemas.microsoft.com/office/word/2012/wordml" xmlns:wpg="http://schemas.microsoft.com/office/word/2010/wordprocessingGroup" xmlns:wpi="http://schemas.microsoft.com/office/word/2010/wordprocessingInk" xmlns:wne="http://schemas.microsoft.com/office/word/2006/wordml" xmlns:wps="http://schemas.microsoft.com/office/word/2010/wordprocessingShape" mc:Ignorable="w14 w15 wp14">
   <w:footnote w:type="separator" w:id="-1">
     <w:p>
       <w:pPr>
@@ -1098,7 +1533,7 @@
 </file>
 
 <file path=word/header1.xml><?xml version="1.0" encoding="utf-8"?>
-<w:hdr xmlns:wpc="http://schemas.microsoft.com/office/word/2010/wordprocessingCanvas" xmlns:mo="http://schemas.microsoft.com/office/mac/office/2008/main" xmlns:mc="http://schemas.openxmlformats.org/markup-compatibility/2006" xmlns:mv="urn:schemas-microsoft-com:mac:vml" xmlns:o="urn:schemas-microsoft-com:office:office" xmlns:r="http://schemas.openxmlformats.org/officeDocument/2006/relationships" xmlns:m="http://schemas.openxmlformats.org/officeDocument/2006/math" xmlns:v="urn:schemas-microsoft-com:vml" xmlns:wp14="http://schemas.microsoft.com/office/word/2010/wordprocessingDrawing" xmlns:wp="http://schemas.openxmlformats.org/drawingml/2006/wordprocessingDrawing" xmlns:w10="urn:schemas-microsoft-com:office:word" xmlns:w="http://schemas.openxmlformats.org/wordprocessingml/2006/main" xmlns:w14="http://schemas.microsoft.com/office/word/2010/wordml" xmlns:w15="http://schemas.microsoft.com/office/word/2012/wordml" xmlns:wpg="http://schemas.microsoft.com/office/word/2010/wordprocessingGroup" xmlns:wpi="http://schemas.microsoft.com/office/word/2010/wordprocessingInk" xmlns:wne="http://schemas.microsoft.com/office/word/2006/wordml" xmlns:wps="http://schemas.microsoft.com/office/word/2010/wordprocessingShape" mc:Ignorable="w14 w15 wp14">
+<w:hdr xmlns:wpc="http://schemas.microsoft.com/office/word/2010/wordprocessingCanvas" xmlns:mc="http://schemas.openxmlformats.org/markup-compatibility/2006" xmlns:o="urn:schemas-microsoft-com:office:office" xmlns:r="http://schemas.openxmlformats.org/officeDocument/2006/relationships" xmlns:m="http://schemas.openxmlformats.org/officeDocument/2006/math" xmlns:v="urn:schemas-microsoft-com:vml" xmlns:wp14="http://schemas.microsoft.com/office/word/2010/wordprocessingDrawing" xmlns:wp="http://schemas.openxmlformats.org/drawingml/2006/wordprocessingDrawing" xmlns:w10="urn:schemas-microsoft-com:office:word" xmlns:w="http://schemas.openxmlformats.org/wordprocessingml/2006/main" xmlns:w14="http://schemas.microsoft.com/office/word/2010/wordml" xmlns:w15="http://schemas.microsoft.com/office/word/2012/wordml" xmlns:wpg="http://schemas.microsoft.com/office/word/2010/wordprocessingGroup" xmlns:wpi="http://schemas.microsoft.com/office/word/2010/wordprocessingInk" xmlns:wne="http://schemas.microsoft.com/office/word/2006/wordml" xmlns:wps="http://schemas.microsoft.com/office/word/2010/wordprocessingShape" mc:Ignorable="w14 w15 wp14">
   <w:p>
     <w:pPr>
       <w:pStyle w:val="NoSpacing"/>
@@ -1126,8 +1561,8 @@
 </file>
 
 <file path=word/numbering.xml><?xml version="1.0" encoding="utf-8"?>
-<w:numbering xmlns:wpc="http://schemas.microsoft.com/office/word/2010/wordprocessingCanvas" xmlns:mo="http://schemas.microsoft.com/office/mac/office/2008/main" xmlns:mc="http://schemas.openxmlformats.org/markup-compatibility/2006" xmlns:mv="urn:schemas-microsoft-com:mac:vml" xmlns:o="urn:schemas-microsoft-com:office:office" xmlns:r="http://schemas.openxmlformats.org/officeDocument/2006/relationships" xmlns:m="http://schemas.openxmlformats.org/officeDocument/2006/math" xmlns:v="urn:schemas-microsoft-com:vml" xmlns:wp14="http://schemas.microsoft.com/office/word/2010/wordprocessingDrawing" xmlns:wp="http://schemas.openxmlformats.org/drawingml/2006/wordprocessingDrawing" xmlns:w10="urn:schemas-microsoft-com:office:word" xmlns:w="http://schemas.openxmlformats.org/wordprocessingml/2006/main" xmlns:w14="http://schemas.microsoft.com/office/word/2010/wordml" xmlns:w15="http://schemas.microsoft.com/office/word/2012/wordml" xmlns:wpg="http://schemas.microsoft.com/office/word/2010/wordprocessingGroup" xmlns:wpi="http://schemas.microsoft.com/office/word/2010/wordprocessingInk" xmlns:wne="http://schemas.microsoft.com/office/word/2006/wordml" xmlns:wps="http://schemas.microsoft.com/office/word/2010/wordprocessingShape" mc:Ignorable="w14 w15 wp14">
-  <w:abstractNum w:abstractNumId="0">
+<w:numbering xmlns:wpc="http://schemas.microsoft.com/office/word/2010/wordprocessingCanvas" xmlns:mc="http://schemas.openxmlformats.org/markup-compatibility/2006" xmlns:o="urn:schemas-microsoft-com:office:office" xmlns:r="http://schemas.openxmlformats.org/officeDocument/2006/relationships" xmlns:m="http://schemas.openxmlformats.org/officeDocument/2006/math" xmlns:v="urn:schemas-microsoft-com:vml" xmlns:wp14="http://schemas.microsoft.com/office/word/2010/wordprocessingDrawing" xmlns:wp="http://schemas.openxmlformats.org/drawingml/2006/wordprocessingDrawing" xmlns:w10="urn:schemas-microsoft-com:office:word" xmlns:w="http://schemas.openxmlformats.org/wordprocessingml/2006/main" xmlns:w14="http://schemas.microsoft.com/office/word/2010/wordml" xmlns:w15="http://schemas.microsoft.com/office/word/2012/wordml" xmlns:wpg="http://schemas.microsoft.com/office/word/2010/wordprocessingGroup" xmlns:wpi="http://schemas.microsoft.com/office/word/2010/wordprocessingInk" xmlns:wne="http://schemas.microsoft.com/office/word/2006/wordml" xmlns:wps="http://schemas.microsoft.com/office/word/2010/wordprocessingShape" mc:Ignorable="w14 w15 wp14">
+  <w:abstractNum w:abstractNumId="0" w15:restartNumberingAfterBreak="0">
     <w:nsid w:val="09997518"/>
     <w:multiLevelType w:val="hybridMultilevel"/>
     <w:tmpl w:val="E90AB9DA"/>
@@ -1213,7 +1648,7 @@
       </w:pPr>
     </w:lvl>
   </w:abstractNum>
-  <w:abstractNum w:abstractNumId="1">
+  <w:abstractNum w:abstractNumId="1" w15:restartNumberingAfterBreak="0">
     <w:nsid w:val="124F25C7"/>
     <w:multiLevelType w:val="hybridMultilevel"/>
     <w:tmpl w:val="34B68F06"/>
@@ -1302,7 +1737,7 @@
       </w:pPr>
     </w:lvl>
   </w:abstractNum>
-  <w:abstractNum w:abstractNumId="2">
+  <w:abstractNum w:abstractNumId="2" w15:restartNumberingAfterBreak="0">
     <w:nsid w:val="14D726B5"/>
     <w:multiLevelType w:val="hybridMultilevel"/>
     <w:tmpl w:val="CC0A57F6"/>
@@ -1391,7 +1826,7 @@
       </w:pPr>
     </w:lvl>
   </w:abstractNum>
-  <w:abstractNum w:abstractNumId="3">
+  <w:abstractNum w:abstractNumId="3" w15:restartNumberingAfterBreak="0">
     <w:nsid w:val="19BE3F1D"/>
     <w:multiLevelType w:val="hybridMultilevel"/>
     <w:tmpl w:val="029A50CC"/>
@@ -1477,7 +1912,7 @@
       </w:pPr>
     </w:lvl>
   </w:abstractNum>
-  <w:abstractNum w:abstractNumId="4">
+  <w:abstractNum w:abstractNumId="4" w15:restartNumberingAfterBreak="0">
     <w:nsid w:val="3F207AD5"/>
     <w:multiLevelType w:val="hybridMultilevel"/>
     <w:tmpl w:val="8A0ECFA2"/>
@@ -1566,7 +2001,7 @@
       </w:pPr>
     </w:lvl>
   </w:abstractNum>
-  <w:abstractNum w:abstractNumId="5">
+  <w:abstractNum w:abstractNumId="5" w15:restartNumberingAfterBreak="0">
     <w:nsid w:val="44AA69BF"/>
     <w:multiLevelType w:val="hybridMultilevel"/>
     <w:tmpl w:val="005899AA"/>
@@ -1652,7 +2087,7 @@
       </w:pPr>
     </w:lvl>
   </w:abstractNum>
-  <w:abstractNum w:abstractNumId="6">
+  <w:abstractNum w:abstractNumId="6" w15:restartNumberingAfterBreak="0">
     <w:nsid w:val="5FB03797"/>
     <w:multiLevelType w:val="hybridMultilevel"/>
     <w:tmpl w:val="868AEB5C"/>
@@ -1741,7 +2176,7 @@
       </w:pPr>
     </w:lvl>
   </w:abstractNum>
-  <w:abstractNum w:abstractNumId="7">
+  <w:abstractNum w:abstractNumId="7" w15:restartNumberingAfterBreak="0">
     <w:nsid w:val="633D6776"/>
     <w:multiLevelType w:val="hybridMultilevel"/>
     <w:tmpl w:val="F31625DE"/>
@@ -1830,7 +2265,7 @@
       </w:pPr>
     </w:lvl>
   </w:abstractNum>
-  <w:abstractNum w:abstractNumId="8">
+  <w:abstractNum w:abstractNumId="8" w15:restartNumberingAfterBreak="0">
     <w:nsid w:val="7F4377E1"/>
     <w:multiLevelType w:val="hybridMultilevel"/>
     <w:tmpl w:val="51FA6908"/>
@@ -1961,7 +2396,7 @@
     </w:rPrDefault>
     <w:pPrDefault/>
   </w:docDefaults>
-  <w:latentStyles w:defLockedState="0" w:defUIPriority="99" w:defSemiHidden="0" w:defUnhideWhenUsed="0" w:defQFormat="0" w:count="380">
+  <w:latentStyles w:defLockedState="0" w:defUIPriority="99" w:defSemiHidden="0" w:defUnhideWhenUsed="0" w:defQFormat="0" w:count="371">
     <w:lsdException w:name="Normal" w:uiPriority="0" w:qFormat="1"/>
     <w:lsdException w:name="heading 1" w:uiPriority="9" w:qFormat="1"/>
     <w:lsdException w:name="heading 2" w:semiHidden="1" w:uiPriority="9" w:unhideWhenUsed="1" w:qFormat="1"/>

--- a/Labs/lab6/ORM Lab 2 STI (inverted class) - KK + MJS.docx
+++ b/Labs/lab6/ORM Lab 2 STI (inverted class) - KK + MJS.docx
@@ -117,15 +117,7 @@
         <w:t>ing</w:t>
       </w:r>
       <w:r>
-        <w:t xml:space="preserve"> class hierarchies in Rails </w:t>
-      </w:r>
-      <w:proofErr w:type="spellStart"/>
-      <w:r>
-        <w:t>ActiveRecord</w:t>
-      </w:r>
-      <w:proofErr w:type="spellEnd"/>
-      <w:r>
-        <w:t xml:space="preserve">. </w:t>
+        <w:t xml:space="preserve"> class hierarchies in Rails ActiveRecord. </w:t>
       </w:r>
     </w:p>
     <w:p>
@@ -248,21 +240,7 @@
         <w:rPr>
           <w:b/>
         </w:rPr>
-        <w:t xml:space="preserve">Clone the following project from </w:t>
-      </w:r>
-      <w:proofErr w:type="spellStart"/>
-      <w:r>
-        <w:rPr>
-          <w:b/>
-        </w:rPr>
-        <w:t>git</w:t>
-      </w:r>
-      <w:proofErr w:type="spellEnd"/>
-      <w:r>
-        <w:rPr>
-          <w:b/>
-        </w:rPr>
-        <w:t>:</w:t>
+        <w:t>Clone the following project from git:</w:t>
       </w:r>
     </w:p>
     <w:p>
@@ -401,31 +379,7 @@
         <w:t>good idea to run ‘bundle update</w:t>
       </w:r>
       <w:r>
-        <w:t xml:space="preserve">’ and then ‘rake </w:t>
-      </w:r>
-      <w:proofErr w:type="spellStart"/>
-      <w:r>
-        <w:t>db</w:t>
-      </w:r>
-      <w:proofErr w:type="gramStart"/>
-      <w:r>
-        <w:t>:migrate</w:t>
-      </w:r>
-      <w:proofErr w:type="spellEnd"/>
-      <w:r>
-        <w:t>’</w:t>
-      </w:r>
-      <w:proofErr w:type="gramEnd"/>
-      <w:r>
-        <w:t xml:space="preserve"> and ‘rake </w:t>
-      </w:r>
-      <w:proofErr w:type="spellStart"/>
-      <w:r>
-        <w:t>db:seed</w:t>
-      </w:r>
-      <w:proofErr w:type="spellEnd"/>
-      <w:r>
-        <w:t>’ first - when using an application from another location. This updates any gems needed and brings the DB to its newest version.</w:t>
+        <w:t>’ and then ‘rake db:migrate’ and ‘rake db:seed’ first - when using an application from another location. This updates any gems needed and brings the DB to its newest version.</w:t>
       </w:r>
     </w:p>
     <w:p>
@@ -447,23 +401,7 @@
         <w:ind w:left="1440"/>
       </w:pPr>
       <w:r>
-        <w:t xml:space="preserve">Hint: If you get the ‘cannot find </w:t>
-      </w:r>
-      <w:proofErr w:type="spellStart"/>
-      <w:r>
-        <w:t>readLine</w:t>
-      </w:r>
-      <w:proofErr w:type="spellEnd"/>
-      <w:r>
-        <w:t xml:space="preserve">’ error, then you will need to install the necessary libraries for the console. See the ‘installing rails on </w:t>
-      </w:r>
-      <w:proofErr w:type="spellStart"/>
-      <w:r>
-        <w:t>linux</w:t>
-      </w:r>
-      <w:proofErr w:type="spellEnd"/>
-      <w:r>
-        <w:t>’ document on blackboard for the instructions (the subsection on installing rails console).</w:t>
+        <w:t>Hint: If you get the ‘cannot find readLine’ error, then you will need to install the necessary libraries for the console. See the ‘installing rails on linux’ document on blackboard for the instructions (the subsection on installing rails console).</w:t>
       </w:r>
     </w:p>
     <w:p>
@@ -471,6 +409,53 @@
         <w:spacing w:after="0" w:line="240" w:lineRule="auto"/>
         <w:ind w:left="1440"/>
       </w:pPr>
+      <w:r>
+        <w:rPr>
+          <w:noProof/>
+        </w:rPr>
+        <w:lastRenderedPageBreak/>
+        <w:drawing>
+          <wp:inline distT="0" distB="0" distL="0" distR="0" wp14:anchorId="0004CDA2" wp14:editId="1F53CD64">
+            <wp:extent cx="4937760" cy="1807724"/>
+            <wp:effectExtent l="0" t="0" r="0" b="2540"/>
+            <wp:docPr id="1" name="Picture 1"/>
+            <wp:cNvGraphicFramePr>
+              <a:graphicFrameLocks xmlns:a="http://schemas.openxmlformats.org/drawingml/2006/main" noChangeAspect="1"/>
+            </wp:cNvGraphicFramePr>
+            <a:graphic xmlns:a="http://schemas.openxmlformats.org/drawingml/2006/main">
+              <a:graphicData uri="http://schemas.openxmlformats.org/drawingml/2006/picture">
+                <pic:pic xmlns:pic="http://schemas.openxmlformats.org/drawingml/2006/picture">
+                  <pic:nvPicPr>
+                    <pic:cNvPr id="1" name="1b.PNG"/>
+                    <pic:cNvPicPr/>
+                  </pic:nvPicPr>
+                  <pic:blipFill>
+                    <a:blip r:embed="rId8">
+                      <a:extLst>
+                        <a:ext uri="{28A0092B-C50C-407E-A947-70E740481C1C}">
+                          <a14:useLocalDpi xmlns:a14="http://schemas.microsoft.com/office/drawing/2010/main" val="0"/>
+                        </a:ext>
+                      </a:extLst>
+                    </a:blip>
+                    <a:stretch>
+                      <a:fillRect/>
+                    </a:stretch>
+                  </pic:blipFill>
+                  <pic:spPr>
+                    <a:xfrm>
+                      <a:off x="0" y="0"/>
+                      <a:ext cx="4937760" cy="1807724"/>
+                    </a:xfrm>
+                    <a:prstGeom prst="rect">
+                      <a:avLst/>
+                    </a:prstGeom>
+                  </pic:spPr>
+                </pic:pic>
+              </a:graphicData>
+            </a:graphic>
+          </wp:inline>
+        </w:drawing>
+      </w:r>
     </w:p>
     <w:p>
       <w:pPr>
@@ -482,15 +467,7 @@
         <w:ind w:left="630"/>
       </w:pPr>
       <w:r>
-        <w:t xml:space="preserve">Study the </w:t>
-      </w:r>
-      <w:proofErr w:type="spellStart"/>
-      <w:r>
-        <w:t>create_table_people</w:t>
-      </w:r>
-      <w:proofErr w:type="spellEnd"/>
-      <w:r>
-        <w:t xml:space="preserve"> migration. </w:t>
+        <w:t xml:space="preserve">Study the create_table_people migration. </w:t>
       </w:r>
     </w:p>
     <w:p>
@@ -518,19 +495,75 @@
         <w:t xml:space="preserve">data on </w:t>
       </w:r>
       <w:r>
-        <w:t xml:space="preserve">the Person class and all its subclasses in the </w:t>
-      </w:r>
-      <w:proofErr w:type="gramStart"/>
-      <w:r>
-        <w:t>DB.</w:t>
-      </w:r>
-      <w:proofErr w:type="gramEnd"/>
+        <w:t>the Person class and all its subclasses in the DB.</w:t>
+      </w:r>
     </w:p>
     <w:p>
       <w:pPr>
         <w:pStyle w:val="ListParagraph"/>
         <w:ind w:left="1350"/>
-      </w:pPr>
+        <w:rPr>
+          <w:b/>
+        </w:rPr>
+      </w:pPr>
+      <w:r>
+        <w:rPr>
+          <w:b/>
+        </w:rPr>
+        <w:t>We are using only 1 table, people. It is a good strategy if it is possible that people records could move from one type to another. For example, if a person is an employee, but becomes a manager the people record would only need to be updated instead of removed from one table and added to another. Another way to store the data would be to have a separate table for each of the types of people (4): a table for employees, a table for customers, a table for managers, and a table for person.</w:t>
+      </w:r>
+    </w:p>
+    <w:p>
+      <w:pPr>
+        <w:pStyle w:val="ListParagraph"/>
+        <w:ind w:left="1350"/>
+      </w:pPr>
+      <w:r>
+        <w:rPr>
+          <w:noProof/>
+        </w:rPr>
+        <w:drawing>
+          <wp:inline distT="0" distB="0" distL="0" distR="0" wp14:anchorId="0E378E4A" wp14:editId="1697CECC">
+            <wp:extent cx="5029200" cy="1865530"/>
+            <wp:effectExtent l="0" t="0" r="0" b="1905"/>
+            <wp:docPr id="2" name="Picture 2"/>
+            <wp:cNvGraphicFramePr>
+              <a:graphicFrameLocks xmlns:a="http://schemas.openxmlformats.org/drawingml/2006/main" noChangeAspect="1"/>
+            </wp:cNvGraphicFramePr>
+            <a:graphic xmlns:a="http://schemas.openxmlformats.org/drawingml/2006/main">
+              <a:graphicData uri="http://schemas.openxmlformats.org/drawingml/2006/picture">
+                <pic:pic xmlns:pic="http://schemas.openxmlformats.org/drawingml/2006/picture">
+                  <pic:nvPicPr>
+                    <pic:cNvPr id="2" name="1c.PNG"/>
+                    <pic:cNvPicPr/>
+                  </pic:nvPicPr>
+                  <pic:blipFill>
+                    <a:blip r:embed="rId9">
+                      <a:extLst>
+                        <a:ext uri="{28A0092B-C50C-407E-A947-70E740481C1C}">
+                          <a14:useLocalDpi xmlns:a14="http://schemas.microsoft.com/office/drawing/2010/main" val="0"/>
+                        </a:ext>
+                      </a:extLst>
+                    </a:blip>
+                    <a:stretch>
+                      <a:fillRect/>
+                    </a:stretch>
+                  </pic:blipFill>
+                  <pic:spPr>
+                    <a:xfrm>
+                      <a:off x="0" y="0"/>
+                      <a:ext cx="5029200" cy="1865530"/>
+                    </a:xfrm>
+                    <a:prstGeom prst="rect">
+                      <a:avLst/>
+                    </a:prstGeom>
+                  </pic:spPr>
+                </pic:pic>
+              </a:graphicData>
+            </a:graphic>
+          </wp:inline>
+        </w:drawing>
+      </w:r>
     </w:p>
     <w:p>
       <w:pPr>
@@ -609,15 +642,7 @@
           <w:b/>
         </w:rPr>
         <w:tab/>
-        <w:t xml:space="preserve">         </w:t>
-      </w:r>
-      <w:bookmarkStart w:id="0" w:name="_GoBack"/>
-      <w:bookmarkEnd w:id="0"/>
-      <w:r>
-        <w:rPr>
-          <w:b/>
-        </w:rPr>
-        <w:t>Customer &lt; Person</w:t>
+        <w:t xml:space="preserve">         Customer &lt; Person</w:t>
       </w:r>
     </w:p>
     <w:p>
@@ -632,15 +657,7 @@
         <w:t xml:space="preserve">How many tables </w:t>
       </w:r>
       <w:r>
-        <w:t xml:space="preserve">are the models associated </w:t>
-      </w:r>
-      <w:proofErr w:type="gramStart"/>
-      <w:r>
-        <w:t>with</w:t>
-      </w:r>
-      <w:proofErr w:type="gramEnd"/>
-      <w:r>
-        <w:t>?</w:t>
+        <w:t>are the models associated with?</w:t>
       </w:r>
     </w:p>
     <w:p>
@@ -667,20 +684,7 @@
         </w:numPr>
       </w:pPr>
       <w:r>
-        <w:t>If you were to create a new person (</w:t>
-      </w:r>
-      <w:proofErr w:type="spellStart"/>
-      <w:proofErr w:type="gramStart"/>
-      <w:r>
-        <w:t>Person.create</w:t>
-      </w:r>
-      <w:proofErr w:type="spellEnd"/>
-      <w:r>
-        <w:t>(</w:t>
-      </w:r>
-      <w:proofErr w:type="gramEnd"/>
-      <w:r>
-        <w:t>….)). Then how many attributes would the database record have?</w:t>
+        <w:t>If you were to create a new person (Person.create(….)). Then how many attributes would the database record have?</w:t>
       </w:r>
     </w:p>
     <w:p>
@@ -691,19 +695,11 @@
           <w:b/>
         </w:rPr>
       </w:pPr>
-      <w:proofErr w:type="gramStart"/>
-      <w:r>
-        <w:rPr>
-          <w:b/>
-        </w:rPr>
-        <w:t>3</w:t>
-      </w:r>
-      <w:proofErr w:type="gramEnd"/>
-      <w:r>
-        <w:rPr>
-          <w:b/>
-        </w:rPr>
-        <w:t xml:space="preserve"> attributes: type, name, email</w:t>
+      <w:r>
+        <w:rPr>
+          <w:b/>
+        </w:rPr>
+        <w:t>3 attributes: type, name, email</w:t>
       </w:r>
     </w:p>
     <w:p>
@@ -715,20 +711,8 @@
         </w:numPr>
       </w:pPr>
       <w:r>
-        <w:t>If you were to create a new Customer (</w:t>
-      </w:r>
-      <w:proofErr w:type="spellStart"/>
-      <w:proofErr w:type="gramStart"/>
-      <w:r>
-        <w:t>Customer.create</w:t>
-      </w:r>
-      <w:proofErr w:type="spellEnd"/>
-      <w:r>
-        <w:t>(</w:t>
-      </w:r>
-      <w:proofErr w:type="gramEnd"/>
-      <w:r>
-        <w:t>….)). Then how many attributes would the database record have?</w:t>
+        <w:lastRenderedPageBreak/>
+        <w:t>If you were to create a new Customer (Customer.create(….)). Then how many attributes would the database record have?</w:t>
       </w:r>
     </w:p>
     <w:p>
@@ -739,19 +723,11 @@
           <w:b/>
         </w:rPr>
       </w:pPr>
-      <w:proofErr w:type="gramStart"/>
-      <w:r>
-        <w:rPr>
-          <w:b/>
-        </w:rPr>
-        <w:t>4</w:t>
-      </w:r>
-      <w:proofErr w:type="gramEnd"/>
-      <w:r>
-        <w:rPr>
-          <w:b/>
-        </w:rPr>
-        <w:t xml:space="preserve"> attributes: type, name, email, balance</w:t>
+      <w:r>
+        <w:rPr>
+          <w:b/>
+        </w:rPr>
+        <w:t>4 attributes: type, name, email, balance</w:t>
       </w:r>
     </w:p>
     <w:p>
@@ -784,21 +760,7 @@
         <w:rPr>
           <w:b/>
         </w:rPr>
-        <w:t xml:space="preserve">Determines whether it is a person, customer, employee, or manager, which </w:t>
-      </w:r>
-      <w:proofErr w:type="gramStart"/>
-      <w:r>
-        <w:rPr>
-          <w:b/>
-        </w:rPr>
-        <w:t>is used</w:t>
-      </w:r>
-      <w:proofErr w:type="gramEnd"/>
-      <w:r>
-        <w:rPr>
-          <w:b/>
-        </w:rPr>
-        <w:t xml:space="preserve"> to know which fields must be present</w:t>
+        <w:t>Determines whether it is a person, customer, employee, or manager, which is used to know which fields must be present</w:t>
       </w:r>
     </w:p>
     <w:p>
@@ -819,27 +781,9 @@
       <w:r>
         <w:t xml:space="preserve">Enter the statements in the </w:t>
       </w:r>
-      <w:proofErr w:type="spellStart"/>
-      <w:r>
-        <w:t>create_customer</w:t>
-      </w:r>
-      <w:proofErr w:type="spellEnd"/>
-      <w:r>
-        <w:t xml:space="preserve">, </w:t>
-      </w:r>
-      <w:proofErr w:type="spellStart"/>
-      <w:r>
-        <w:t>create_manager</w:t>
-      </w:r>
-      <w:proofErr w:type="spellEnd"/>
-      <w:r>
-        <w:t xml:space="preserve">, and </w:t>
-      </w:r>
-      <w:proofErr w:type="spellStart"/>
-      <w:r>
-        <w:t>create_employee</w:t>
-      </w:r>
-      <w:proofErr w:type="spellEnd"/>
+      <w:r>
+        <w:t>create_customer, create_manager, and create_employee</w:t>
+      </w:r>
       <w:r>
         <w:t xml:space="preserve"> method</w:t>
       </w:r>
@@ -897,17 +841,8 @@
       <w:r>
         <w:t xml:space="preserve"> the </w:t>
       </w:r>
-      <w:proofErr w:type="spellStart"/>
-      <w:r>
-        <w:t>Customer.create</w:t>
-      </w:r>
-      <w:proofErr w:type="spellEnd"/>
-      <w:r>
-        <w:t xml:space="preserve"> </w:t>
-      </w:r>
-      <w:proofErr w:type="gramStart"/>
-      <w:r>
-        <w:t>statement</w:t>
+      <w:r>
+        <w:t>Customer.create statement</w:t>
       </w:r>
       <w:r>
         <w:t>s</w:t>
@@ -915,7 +850,6 @@
       <w:r>
         <w:t>.</w:t>
       </w:r>
-      <w:proofErr w:type="gramEnd"/>
       <w:r>
         <w:t xml:space="preserve"> What does the </w:t>
       </w:r>
@@ -938,16 +872,8 @@
         <w:rPr>
           <w:b/>
         </w:rPr>
-        <w:t xml:space="preserve">Two records </w:t>
-      </w:r>
-      <w:proofErr w:type="gramStart"/>
-      <w:r>
-        <w:rPr>
-          <w:b/>
-        </w:rPr>
-        <w:t>are added</w:t>
-      </w:r>
-      <w:proofErr w:type="gramEnd"/>
+        <w:t>Two records are added</w:t>
+      </w:r>
       <w:r>
         <w:rPr>
           <w:b/>
@@ -959,6 +885,62 @@
           <w:b/>
         </w:rPr>
         <w:t xml:space="preserve"> one for John Doe and one for Bert Public. Both have a type attribute of “Customer”</w:t>
+      </w:r>
+    </w:p>
+    <w:p>
+      <w:pPr>
+        <w:pStyle w:val="ListParagraph"/>
+        <w:ind w:left="2295"/>
+        <w:rPr>
+          <w:b/>
+        </w:rPr>
+      </w:pPr>
+      <w:r>
+        <w:rPr>
+          <w:b/>
+          <w:noProof/>
+        </w:rPr>
+        <w:drawing>
+          <wp:inline distT="0" distB="0" distL="0" distR="0" wp14:anchorId="7C83F625" wp14:editId="3817DFA0">
+            <wp:extent cx="4389120" cy="2202068"/>
+            <wp:effectExtent l="0" t="0" r="0" b="8255"/>
+            <wp:docPr id="3" name="Picture 3"/>
+            <wp:cNvGraphicFramePr>
+              <a:graphicFrameLocks xmlns:a="http://schemas.openxmlformats.org/drawingml/2006/main" noChangeAspect="1"/>
+            </wp:cNvGraphicFramePr>
+            <a:graphic xmlns:a="http://schemas.openxmlformats.org/drawingml/2006/main">
+              <a:graphicData uri="http://schemas.openxmlformats.org/drawingml/2006/picture">
+                <pic:pic xmlns:pic="http://schemas.openxmlformats.org/drawingml/2006/picture">
+                  <pic:nvPicPr>
+                    <pic:cNvPr id="3" name="1ei.PNG"/>
+                    <pic:cNvPicPr/>
+                  </pic:nvPicPr>
+                  <pic:blipFill>
+                    <a:blip r:embed="rId10">
+                      <a:extLst>
+                        <a:ext uri="{28A0092B-C50C-407E-A947-70E740481C1C}">
+                          <a14:useLocalDpi xmlns:a14="http://schemas.microsoft.com/office/drawing/2010/main" val="0"/>
+                        </a:ext>
+                      </a:extLst>
+                    </a:blip>
+                    <a:stretch>
+                      <a:fillRect/>
+                    </a:stretch>
+                  </pic:blipFill>
+                  <pic:spPr>
+                    <a:xfrm>
+                      <a:off x="0" y="0"/>
+                      <a:ext cx="4389120" cy="2202068"/>
+                    </a:xfrm>
+                    <a:prstGeom prst="rect">
+                      <a:avLst/>
+                    </a:prstGeom>
+                  </pic:spPr>
+                </pic:pic>
+              </a:graphicData>
+            </a:graphic>
+          </wp:inline>
+        </w:drawing>
       </w:r>
     </w:p>
     <w:p>
@@ -970,21 +952,65 @@
         </w:numPr>
       </w:pPr>
       <w:r>
-        <w:t>Create the record for the manager ‘</w:t>
-      </w:r>
-      <w:proofErr w:type="spellStart"/>
-      <w:r>
-        <w:t>wilma</w:t>
-      </w:r>
-      <w:proofErr w:type="spellEnd"/>
-      <w:r>
-        <w:t>’. Notice that the manager attributes</w:t>
+        <w:t>Create the record for the manager ‘wilma’. Notice that the manager attributes</w:t>
       </w:r>
       <w:r>
         <w:t>.</w:t>
       </w:r>
       <w:r>
         <w:t xml:space="preserve"> </w:t>
+      </w:r>
+    </w:p>
+    <w:p>
+      <w:pPr>
+        <w:pStyle w:val="ListParagraph"/>
+        <w:ind w:left="2295"/>
+      </w:pPr>
+      <w:r>
+        <w:rPr>
+          <w:noProof/>
+        </w:rPr>
+        <w:drawing>
+          <wp:inline distT="0" distB="0" distL="0" distR="0" wp14:anchorId="3E3A377F" wp14:editId="445661F7">
+            <wp:extent cx="4389120" cy="2176272"/>
+            <wp:effectExtent l="0" t="0" r="0" b="0"/>
+            <wp:docPr id="4" name="Picture 4"/>
+            <wp:cNvGraphicFramePr>
+              <a:graphicFrameLocks xmlns:a="http://schemas.openxmlformats.org/drawingml/2006/main" noChangeAspect="1"/>
+            </wp:cNvGraphicFramePr>
+            <a:graphic xmlns:a="http://schemas.openxmlformats.org/drawingml/2006/main">
+              <a:graphicData uri="http://schemas.openxmlformats.org/drawingml/2006/picture">
+                <pic:pic xmlns:pic="http://schemas.openxmlformats.org/drawingml/2006/picture">
+                  <pic:nvPicPr>
+                    <pic:cNvPr id="4" name="1eii.PNG"/>
+                    <pic:cNvPicPr/>
+                  </pic:nvPicPr>
+                  <pic:blipFill>
+                    <a:blip r:embed="rId11">
+                      <a:extLst>
+                        <a:ext uri="{28A0092B-C50C-407E-A947-70E740481C1C}">
+                          <a14:useLocalDpi xmlns:a14="http://schemas.microsoft.com/office/drawing/2010/main" val="0"/>
+                        </a:ext>
+                      </a:extLst>
+                    </a:blip>
+                    <a:stretch>
+                      <a:fillRect/>
+                    </a:stretch>
+                  </pic:blipFill>
+                  <pic:spPr>
+                    <a:xfrm>
+                      <a:off x="0" y="0"/>
+                      <a:ext cx="4389120" cy="2176272"/>
+                    </a:xfrm>
+                    <a:prstGeom prst="rect">
+                      <a:avLst/>
+                    </a:prstGeom>
+                  </pic:spPr>
+                </pic:pic>
+              </a:graphicData>
+            </a:graphic>
+          </wp:inline>
+        </w:drawing>
       </w:r>
     </w:p>
     <w:p>
@@ -1002,19 +1028,11 @@
         <w:t>statements for ‘barney.’ How is the</w:t>
       </w:r>
       <w:r>
+        <w:t xml:space="preserve"> barney.boss assignment working?</w:t>
+      </w:r>
+      <w:r>
         <w:t xml:space="preserve"> </w:t>
       </w:r>
-      <w:proofErr w:type="spellStart"/>
-      <w:r>
-        <w:t>barney.boss</w:t>
-      </w:r>
-      <w:proofErr w:type="spellEnd"/>
-      <w:r>
-        <w:t xml:space="preserve"> assignment working?</w:t>
-      </w:r>
-      <w:r>
-        <w:t xml:space="preserve"> </w:t>
-      </w:r>
     </w:p>
     <w:p>
       <w:pPr>
@@ -1028,35 +1046,64 @@
         <w:rPr>
           <w:b/>
         </w:rPr>
-        <w:t>The “</w:t>
-      </w:r>
-      <w:proofErr w:type="spellStart"/>
-      <w:r>
-        <w:rPr>
-          <w:b/>
-        </w:rPr>
-        <w:t>reports_to</w:t>
-      </w:r>
-      <w:proofErr w:type="spellEnd"/>
-      <w:r>
-        <w:rPr>
-          <w:b/>
-        </w:rPr>
-        <w:t xml:space="preserve">” field for the ‘barney’ record </w:t>
-      </w:r>
-      <w:proofErr w:type="gramStart"/>
-      <w:r>
-        <w:rPr>
-          <w:b/>
-        </w:rPr>
-        <w:t>is being populated</w:t>
-      </w:r>
-      <w:proofErr w:type="gramEnd"/>
-      <w:r>
-        <w:rPr>
-          <w:b/>
-        </w:rPr>
-        <w:t xml:space="preserve"> with the id for Wilma (his assigned boss).</w:t>
+        <w:t>The “reports_to” field for the ‘barney’ record is being populated with the id for Wilma (his assigned boss).</w:t>
+      </w:r>
+    </w:p>
+    <w:p>
+      <w:pPr>
+        <w:pStyle w:val="ListParagraph"/>
+        <w:ind w:left="2295"/>
+        <w:rPr>
+          <w:b/>
+        </w:rPr>
+      </w:pPr>
+      <w:r>
+        <w:rPr>
+          <w:b/>
+          <w:noProof/>
+        </w:rPr>
+        <w:lastRenderedPageBreak/>
+        <w:drawing>
+          <wp:inline distT="0" distB="0" distL="0" distR="0" wp14:anchorId="10FA3D17" wp14:editId="7649AB31">
+            <wp:extent cx="4389120" cy="2187052"/>
+            <wp:effectExtent l="0" t="0" r="0" b="3810"/>
+            <wp:docPr id="6" name="Picture 6"/>
+            <wp:cNvGraphicFramePr>
+              <a:graphicFrameLocks xmlns:a="http://schemas.openxmlformats.org/drawingml/2006/main" noChangeAspect="1"/>
+            </wp:cNvGraphicFramePr>
+            <a:graphic xmlns:a="http://schemas.openxmlformats.org/drawingml/2006/main">
+              <a:graphicData uri="http://schemas.openxmlformats.org/drawingml/2006/picture">
+                <pic:pic xmlns:pic="http://schemas.openxmlformats.org/drawingml/2006/picture">
+                  <pic:nvPicPr>
+                    <pic:cNvPr id="6" name="1eiii.PNG"/>
+                    <pic:cNvPicPr/>
+                  </pic:nvPicPr>
+                  <pic:blipFill>
+                    <a:blip r:embed="rId12">
+                      <a:extLst>
+                        <a:ext uri="{28A0092B-C50C-407E-A947-70E740481C1C}">
+                          <a14:useLocalDpi xmlns:a14="http://schemas.microsoft.com/office/drawing/2010/main" val="0"/>
+                        </a:ext>
+                      </a:extLst>
+                    </a:blip>
+                    <a:stretch>
+                      <a:fillRect/>
+                    </a:stretch>
+                  </pic:blipFill>
+                  <pic:spPr>
+                    <a:xfrm>
+                      <a:off x="0" y="0"/>
+                      <a:ext cx="4389120" cy="2187052"/>
+                    </a:xfrm>
+                    <a:prstGeom prst="rect">
+                      <a:avLst/>
+                    </a:prstGeom>
+                  </pic:spPr>
+                </pic:pic>
+              </a:graphicData>
+            </a:graphic>
+          </wp:inline>
+        </w:drawing>
       </w:r>
     </w:p>
     <w:p>
@@ -1086,35 +1133,7 @@
         <w:rPr>
           <w:b/>
         </w:rPr>
-        <w:t xml:space="preserve">betty = </w:t>
-      </w:r>
-      <w:proofErr w:type="spellStart"/>
-      <w:r>
-        <w:rPr>
-          <w:b/>
-        </w:rPr>
-        <w:t>Employee.new</w:t>
-      </w:r>
-      <w:proofErr w:type="spellEnd"/>
-      <w:r>
-        <w:rPr>
-          <w:b/>
-        </w:rPr>
-        <w:t>(:name =&gt; “Betty Rubble”, :email =&gt; “betty@here.com”, :</w:t>
-      </w:r>
-      <w:proofErr w:type="spellStart"/>
-      <w:r>
-        <w:rPr>
-          <w:b/>
-        </w:rPr>
-        <w:t>dept</w:t>
-      </w:r>
-      <w:proofErr w:type="spellEnd"/>
-      <w:r>
-        <w:rPr>
-          <w:b/>
-        </w:rPr>
-        <w:t>=&gt;23)</w:t>
+        <w:t>betty = Employee.new(:name =&gt; “Betty Rubble”, :email =&gt; “betty@here.com”, :dept=&gt;23)</w:t>
       </w:r>
     </w:p>
     <w:p>
@@ -1125,30 +1144,12 @@
           <w:b/>
         </w:rPr>
       </w:pPr>
-      <w:proofErr w:type="spellStart"/>
-      <w:r>
-        <w:rPr>
-          <w:b/>
-        </w:rPr>
-        <w:t>betty.boss</w:t>
-      </w:r>
-      <w:proofErr w:type="spellEnd"/>
-      <w:r>
-        <w:rPr>
-          <w:b/>
-        </w:rPr>
-        <w:t>=</w:t>
-      </w:r>
-      <w:proofErr w:type="spellStart"/>
-      <w:proofErr w:type="gramStart"/>
-      <w:r>
-        <w:rPr>
-          <w:b/>
-        </w:rPr>
-        <w:t>wilma</w:t>
-      </w:r>
-      <w:proofErr w:type="spellEnd"/>
-      <w:proofErr w:type="gramEnd"/>
+      <w:r>
+        <w:rPr>
+          <w:b/>
+        </w:rPr>
+        <w:t>betty.boss=wilma</w:t>
+      </w:r>
     </w:p>
     <w:p>
       <w:pPr>
@@ -1158,22 +1159,68 @@
           <w:b/>
         </w:rPr>
       </w:pPr>
-      <w:proofErr w:type="spellStart"/>
-      <w:proofErr w:type="gramStart"/>
-      <w:r>
-        <w:rPr>
-          <w:b/>
-        </w:rPr>
-        <w:t>betty.save</w:t>
-      </w:r>
-      <w:proofErr w:type="spellEnd"/>
-      <w:r>
-        <w:rPr>
-          <w:b/>
-        </w:rPr>
-        <w:t>!</w:t>
-      </w:r>
-      <w:proofErr w:type="gramEnd"/>
+      <w:r>
+        <w:rPr>
+          <w:b/>
+        </w:rPr>
+        <w:t>betty.save!</w:t>
+      </w:r>
+    </w:p>
+    <w:p>
+      <w:pPr>
+        <w:pStyle w:val="ListParagraph"/>
+        <w:ind w:left="2295"/>
+        <w:rPr>
+          <w:b/>
+        </w:rPr>
+      </w:pPr>
+      <w:r>
+        <w:rPr>
+          <w:b/>
+          <w:noProof/>
+        </w:rPr>
+        <w:drawing>
+          <wp:inline distT="0" distB="0" distL="0" distR="0" wp14:anchorId="3BF80321" wp14:editId="466E5D3B">
+            <wp:extent cx="4389120" cy="2121873"/>
+            <wp:effectExtent l="0" t="0" r="0" b="0"/>
+            <wp:docPr id="5" name="Picture 5"/>
+            <wp:cNvGraphicFramePr>
+              <a:graphicFrameLocks xmlns:a="http://schemas.openxmlformats.org/drawingml/2006/main" noChangeAspect="1"/>
+            </wp:cNvGraphicFramePr>
+            <a:graphic xmlns:a="http://schemas.openxmlformats.org/drawingml/2006/main">
+              <a:graphicData uri="http://schemas.openxmlformats.org/drawingml/2006/picture">
+                <pic:pic xmlns:pic="http://schemas.openxmlformats.org/drawingml/2006/picture">
+                  <pic:nvPicPr>
+                    <pic:cNvPr id="5" name="1eiv.PNG"/>
+                    <pic:cNvPicPr/>
+                  </pic:nvPicPr>
+                  <pic:blipFill>
+                    <a:blip r:embed="rId13">
+                      <a:extLst>
+                        <a:ext uri="{28A0092B-C50C-407E-A947-70E740481C1C}">
+                          <a14:useLocalDpi xmlns:a14="http://schemas.microsoft.com/office/drawing/2010/main" val="0"/>
+                        </a:ext>
+                      </a:extLst>
+                    </a:blip>
+                    <a:stretch>
+                      <a:fillRect/>
+                    </a:stretch>
+                  </pic:blipFill>
+                  <pic:spPr>
+                    <a:xfrm>
+                      <a:off x="0" y="0"/>
+                      <a:ext cx="4389120" cy="2121873"/>
+                    </a:xfrm>
+                    <a:prstGeom prst="rect">
+                      <a:avLst/>
+                    </a:prstGeom>
+                  </pic:spPr>
+                </pic:pic>
+              </a:graphicData>
+            </a:graphic>
+          </wp:inline>
+        </w:drawing>
+      </w:r>
     </w:p>
     <w:p>
       <w:pPr>
@@ -1186,71 +1233,29 @@
       <w:r>
         <w:t xml:space="preserve">Assuming you have Bert’s record in a variable called </w:t>
       </w:r>
-      <w:proofErr w:type="spellStart"/>
-      <w:proofErr w:type="gramStart"/>
       <w:r>
         <w:rPr>
           <w:i/>
         </w:rPr>
-        <w:t>bert</w:t>
-      </w:r>
-      <w:proofErr w:type="spellEnd"/>
-      <w:proofErr w:type="gramEnd"/>
+        <w:t>bert.</w:t>
+      </w:r>
+      <w:r>
+        <w:t xml:space="preserve"> Would </w:t>
+      </w:r>
       <w:r>
         <w:rPr>
           <w:i/>
         </w:rPr>
-        <w:t>.</w:t>
-      </w:r>
-      <w:r>
-        <w:t xml:space="preserve"> Would </w:t>
-      </w:r>
-      <w:proofErr w:type="spellStart"/>
+        <w:t xml:space="preserve">bert.boss=wilma </w:t>
+      </w:r>
+      <w:r>
+        <w:t xml:space="preserve">and a subsequent </w:t>
+      </w:r>
       <w:r>
         <w:rPr>
           <w:i/>
         </w:rPr>
-        <w:t>bert.boss</w:t>
-      </w:r>
-      <w:proofErr w:type="spellEnd"/>
-      <w:r>
-        <w:rPr>
-          <w:i/>
-        </w:rPr>
-        <w:t>=</w:t>
-      </w:r>
-      <w:proofErr w:type="spellStart"/>
-      <w:proofErr w:type="gramStart"/>
-      <w:r>
-        <w:rPr>
-          <w:i/>
-        </w:rPr>
-        <w:t>wilma</w:t>
-      </w:r>
-      <w:proofErr w:type="spellEnd"/>
-      <w:proofErr w:type="gramEnd"/>
-      <w:r>
-        <w:rPr>
-          <w:i/>
-        </w:rPr>
-        <w:t xml:space="preserve"> </w:t>
-      </w:r>
-      <w:r>
-        <w:t xml:space="preserve">and a subsequent </w:t>
-      </w:r>
-      <w:proofErr w:type="spellStart"/>
-      <w:r>
-        <w:rPr>
-          <w:i/>
-        </w:rPr>
-        <w:t>bert.save</w:t>
-      </w:r>
-      <w:proofErr w:type="spellEnd"/>
-      <w:r>
-        <w:rPr>
-          <w:i/>
-        </w:rPr>
-        <w:t xml:space="preserve"> </w:t>
+        <w:t xml:space="preserve">bert.save </w:t>
       </w:r>
       <w:r>
         <w:t xml:space="preserve">work? </w:t>
@@ -1271,47 +1276,79 @@
         <w:ind w:left="2880"/>
       </w:pPr>
       <w:r>
+        <w:t xml:space="preserve">If it does work, where would you write code to enforce that it should not. </w:t>
+      </w:r>
+    </w:p>
+    <w:p>
+      <w:pPr>
+        <w:pStyle w:val="ListParagraph"/>
+        <w:ind w:left="2880"/>
+        <w:rPr>
+          <w:b/>
+        </w:rPr>
+      </w:pPr>
+      <w:r>
+        <w:rPr>
+          <w:b/>
+        </w:rPr>
+        <w:t>It will not work because bert is a customer and customers do not have a manager.</w:t>
+      </w:r>
+    </w:p>
+    <w:p>
+      <w:pPr>
+        <w:pStyle w:val="ListParagraph"/>
+        <w:ind w:left="2880"/>
+        <w:rPr>
+          <w:b/>
+        </w:rPr>
+      </w:pPr>
+      <w:r>
+        <w:rPr>
+          <w:b/>
+          <w:noProof/>
+        </w:rPr>
         <w:lastRenderedPageBreak/>
-        <w:t xml:space="preserve">If it does work, where would you write code to enforce that it should </w:t>
-      </w:r>
-      <w:proofErr w:type="gramStart"/>
-      <w:r>
-        <w:t>not.</w:t>
-      </w:r>
-      <w:proofErr w:type="gramEnd"/>
-      <w:r>
-        <w:t xml:space="preserve"> </w:t>
-      </w:r>
-    </w:p>
-    <w:p>
-      <w:pPr>
-        <w:pStyle w:val="ListParagraph"/>
-        <w:ind w:left="2880"/>
-        <w:rPr>
-          <w:b/>
-        </w:rPr>
-      </w:pPr>
-      <w:r>
-        <w:rPr>
-          <w:b/>
-        </w:rPr>
-        <w:t xml:space="preserve">It will not work because </w:t>
-      </w:r>
-      <w:proofErr w:type="spellStart"/>
-      <w:proofErr w:type="gramStart"/>
-      <w:r>
-        <w:rPr>
-          <w:b/>
-        </w:rPr>
-        <w:t>bert</w:t>
-      </w:r>
-      <w:proofErr w:type="spellEnd"/>
-      <w:proofErr w:type="gramEnd"/>
-      <w:r>
-        <w:rPr>
-          <w:b/>
-        </w:rPr>
-        <w:t xml:space="preserve"> is a customer and customers do not have a manager.</w:t>
+        <w:drawing>
+          <wp:inline distT="0" distB="0" distL="0" distR="0" wp14:anchorId="004681A8" wp14:editId="2E518FD2">
+            <wp:extent cx="4023360" cy="1765383"/>
+            <wp:effectExtent l="0" t="0" r="0" b="6350"/>
+            <wp:docPr id="7" name="Picture 7"/>
+            <wp:cNvGraphicFramePr>
+              <a:graphicFrameLocks xmlns:a="http://schemas.openxmlformats.org/drawingml/2006/main" noChangeAspect="1"/>
+            </wp:cNvGraphicFramePr>
+            <a:graphic xmlns:a="http://schemas.openxmlformats.org/drawingml/2006/main">
+              <a:graphicData uri="http://schemas.openxmlformats.org/drawingml/2006/picture">
+                <pic:pic xmlns:pic="http://schemas.openxmlformats.org/drawingml/2006/picture">
+                  <pic:nvPicPr>
+                    <pic:cNvPr id="7" name="1ev.PNG"/>
+                    <pic:cNvPicPr/>
+                  </pic:nvPicPr>
+                  <pic:blipFill>
+                    <a:blip r:embed="rId14">
+                      <a:extLst>
+                        <a:ext uri="{28A0092B-C50C-407E-A947-70E740481C1C}">
+                          <a14:useLocalDpi xmlns:a14="http://schemas.microsoft.com/office/drawing/2010/main" val="0"/>
+                        </a:ext>
+                      </a:extLst>
+                    </a:blip>
+                    <a:stretch>
+                      <a:fillRect/>
+                    </a:stretch>
+                  </pic:blipFill>
+                  <pic:spPr>
+                    <a:xfrm>
+                      <a:off x="0" y="0"/>
+                      <a:ext cx="4023360" cy="1765383"/>
+                    </a:xfrm>
+                    <a:prstGeom prst="rect">
+                      <a:avLst/>
+                    </a:prstGeom>
+                  </pic:spPr>
+                </pic:pic>
+              </a:graphicData>
+            </a:graphic>
+          </wp:inline>
+        </w:drawing>
       </w:r>
     </w:p>
     <w:p>
@@ -1325,55 +1362,29 @@
       <w:r>
         <w:t xml:space="preserve">Assuming you have Bert’s record in a variable called </w:t>
       </w:r>
-      <w:proofErr w:type="spellStart"/>
-      <w:proofErr w:type="gramStart"/>
       <w:r>
         <w:rPr>
           <w:i/>
         </w:rPr>
-        <w:t>bert</w:t>
-      </w:r>
-      <w:proofErr w:type="spellEnd"/>
-      <w:proofErr w:type="gramEnd"/>
+        <w:t>bert.</w:t>
+      </w:r>
+      <w:r>
+        <w:t xml:space="preserve"> Would </w:t>
+      </w:r>
       <w:r>
         <w:rPr>
           <w:i/>
         </w:rPr>
-        <w:t>.</w:t>
-      </w:r>
-      <w:r>
-        <w:t xml:space="preserve"> Would </w:t>
-      </w:r>
-      <w:proofErr w:type="spellStart"/>
+        <w:t xml:space="preserve">bert.dept=23 </w:t>
+      </w:r>
+      <w:r>
+        <w:t xml:space="preserve">and a subsequent </w:t>
+      </w:r>
       <w:r>
         <w:rPr>
           <w:i/>
         </w:rPr>
-        <w:t>bert.dept</w:t>
-      </w:r>
-      <w:proofErr w:type="spellEnd"/>
-      <w:r>
-        <w:rPr>
-          <w:i/>
-        </w:rPr>
-        <w:t xml:space="preserve">=23 </w:t>
-      </w:r>
-      <w:r>
-        <w:t xml:space="preserve">and a subsequent </w:t>
-      </w:r>
-      <w:proofErr w:type="spellStart"/>
-      <w:r>
-        <w:rPr>
-          <w:i/>
-        </w:rPr>
-        <w:t>bert.save</w:t>
-      </w:r>
-      <w:proofErr w:type="spellEnd"/>
-      <w:r>
-        <w:rPr>
-          <w:i/>
-        </w:rPr>
-        <w:t xml:space="preserve"> </w:t>
+        <w:t xml:space="preserve">bert.save </w:t>
       </w:r>
       <w:r>
         <w:t xml:space="preserve">work? </w:t>
@@ -1394,13 +1405,16 @@
         <w:ind w:left="2880"/>
       </w:pPr>
       <w:r>
-        <w:t xml:space="preserve">If it does work, where would you write code to enforce that it should </w:t>
-      </w:r>
-      <w:proofErr w:type="gramStart"/>
+        <w:t>If it does work, where would you write code to enf</w:t>
+      </w:r>
+      <w:r>
+        <w:t xml:space="preserve">orce that it should </w:t>
+      </w:r>
       <w:r>
         <w:t>not.</w:t>
       </w:r>
-      <w:proofErr w:type="gramEnd"/>
+      <w:bookmarkStart w:id="0" w:name="_GoBack"/>
+      <w:bookmarkEnd w:id="0"/>
     </w:p>
     <w:p>
       <w:pPr>
@@ -1416,16 +1430,12 @@
         </w:rPr>
         <w:t xml:space="preserve">It does work, but should not because </w:t>
       </w:r>
-      <w:proofErr w:type="spellStart"/>
-      <w:proofErr w:type="gramStart"/>
-      <w:r>
-        <w:rPr>
-          <w:b/>
-        </w:rPr>
-        <w:t>bert</w:t>
-      </w:r>
-      <w:proofErr w:type="spellEnd"/>
-      <w:proofErr w:type="gramEnd"/>
+      <w:r>
+        <w:rPr>
+          <w:b/>
+        </w:rPr>
+        <w:t>Bert</w:t>
+      </w:r>
       <w:r>
         <w:rPr>
           <w:b/>
@@ -1436,21 +1446,63 @@
         <w:rPr>
           <w:b/>
         </w:rPr>
-        <w:t xml:space="preserve"> It </w:t>
-      </w:r>
-      <w:proofErr w:type="gramStart"/>
-      <w:r>
-        <w:rPr>
-          <w:b/>
-        </w:rPr>
-        <w:t>should be enforced</w:t>
-      </w:r>
-      <w:proofErr w:type="gramEnd"/>
-      <w:r>
-        <w:rPr>
-          <w:b/>
-        </w:rPr>
-        <w:t xml:space="preserve"> in the model.</w:t>
+        <w:t xml:space="preserve"> It should be enforced in the model.</w:t>
+      </w:r>
+    </w:p>
+    <w:p>
+      <w:pPr>
+        <w:pStyle w:val="ListParagraph"/>
+        <w:ind w:left="2880"/>
+        <w:rPr>
+          <w:b/>
+        </w:rPr>
+      </w:pPr>
+      <w:r>
+        <w:rPr>
+          <w:b/>
+          <w:noProof/>
+        </w:rPr>
+        <w:drawing>
+          <wp:inline distT="0" distB="0" distL="0" distR="0" wp14:anchorId="4D2F26EC" wp14:editId="3C925030">
+            <wp:extent cx="4023360" cy="1903787"/>
+            <wp:effectExtent l="0" t="0" r="0" b="1270"/>
+            <wp:docPr id="8" name="Picture 8"/>
+            <wp:cNvGraphicFramePr>
+              <a:graphicFrameLocks xmlns:a="http://schemas.openxmlformats.org/drawingml/2006/main" noChangeAspect="1"/>
+            </wp:cNvGraphicFramePr>
+            <a:graphic xmlns:a="http://schemas.openxmlformats.org/drawingml/2006/main">
+              <a:graphicData uri="http://schemas.openxmlformats.org/drawingml/2006/picture">
+                <pic:pic xmlns:pic="http://schemas.openxmlformats.org/drawingml/2006/picture">
+                  <pic:nvPicPr>
+                    <pic:cNvPr id="8" name="1evi.PNG"/>
+                    <pic:cNvPicPr/>
+                  </pic:nvPicPr>
+                  <pic:blipFill>
+                    <a:blip r:embed="rId15">
+                      <a:extLst>
+                        <a:ext uri="{28A0092B-C50C-407E-A947-70E740481C1C}">
+                          <a14:useLocalDpi xmlns:a14="http://schemas.microsoft.com/office/drawing/2010/main" val="0"/>
+                        </a:ext>
+                      </a:extLst>
+                    </a:blip>
+                    <a:stretch>
+                      <a:fillRect/>
+                    </a:stretch>
+                  </pic:blipFill>
+                  <pic:spPr>
+                    <a:xfrm>
+                      <a:off x="0" y="0"/>
+                      <a:ext cx="4023360" cy="1903787"/>
+                    </a:xfrm>
+                    <a:prstGeom prst="rect">
+                      <a:avLst/>
+                    </a:prstGeom>
+                  </pic:spPr>
+                </pic:pic>
+              </a:graphicData>
+            </a:graphic>
+          </wp:inline>
+        </w:drawing>
       </w:r>
     </w:p>
     <w:p>
@@ -1459,20 +1511,8 @@
         <w:ind w:left="2295"/>
       </w:pPr>
     </w:p>
-    <w:p>
-      <w:pPr>
-        <w:pStyle w:val="ListParagraph"/>
-        <w:ind w:left="630"/>
-      </w:pPr>
-      <w:r>
-        <w:br/>
-      </w:r>
-      <w:r>
-        <w:t xml:space="preserve"> </w:t>
-      </w:r>
-    </w:p>
     <w:sectPr>
-      <w:headerReference w:type="default" r:id="rId8"/>
+      <w:headerReference w:type="default" r:id="rId16"/>
       <w:pgSz w:w="12240" w:h="15840"/>
       <w:pgMar w:top="1440" w:right="1440" w:bottom="1440" w:left="1440" w:header="720" w:footer="720" w:gutter="0"/>
       <w:cols w:space="720"/>
